--- a/Nalanda_Common_spell/01-Nagarjuna/work_collated_docx/1266B868_format_namgyal.docx
+++ b/Nalanda_Common_spell/01-Nagarjuna/work_collated_docx/1266B868_format_namgyal.docx
@@ -7,7 +7,7 @@
         <w:pStyle w:val="FirstParagraph"/>
       </w:pPr>
       <w:r>
-        <w:t xml:space="preserve">༄༅། །​སྤོས་སྦྱོར་རིན་པོ་ཆེའི་ཕྲེང་བ་ཞེས་བྱ་བ་བཞུགས།༄༅༅། །​རྒྱ་གར་སྐད་དུ། དུ་པ་ཡོ་ག་རཏྣ་མ་ལ་ན་མ། བོད་སྐད་དུ།སྤོས་སྦྱོར་རིན་པོ་ཆེའི་ཕྲེང་བ་ཞེས་བྱ་བ། རྗེ་བཙུན་འཇམ་པའི་དབྱངས་ལ་ཕྱག་འཚལ་ལོ། །​སྲང་ཕྱེད་རི་དྭགས་ལྟེ་བའི་དྲི། །​ག་བུར་ཞོ་དོ་ཁ་ཆེ་ཡི། །​གུར་གུམ་དག་ནི་སྲང་ཕྱེད་ཡིན། །​ན་གི་སྲང་ཅིག་ཁ་རུ་བཏང་། །​བཅུ་དྲུག་སྲང་གི་སྤང་སྤོས་ཉིད། །​སྲང་བཞི་སི་ལ་ཞེས་སུ་བརྗོད། །​ཟི་འུ་དེ་ཡི་ཉིས་འགྱུར་ཉིད། །​གུ་གུལ་དག་ཀྱང་དེ་དག་མཚུངས། །​གོང་བུའི་རྗེས་ནི་ཞིབ་པར་བརྡུངས༑ །​གུ་གུལ་དག་དང་རབ་ཏུ་སྦྱར། །​གང་སླའི་ཚད་ནི་སོལ་བས་བཟུང་། །​སྤོས་སྦྱོར་རིན་པོ་ཆེའི་ཕྲེང་བ་ཞེས་བྱ་བ། སློབ་དཔོན་ཀླུ་སྒྲུབ་ཀྱིས་མཛད་པ། ཁ་ཆེའི་པཎྜི་ཏའི་ཞལ་མངའ་ནས་དང་། ལོ་ཙཱ་བ་རིན་ཆེན་བཟང་པོས་བསྒྱུར་བའོ།། །​།</w:t>
+        <w:t xml:space="preserve">༄༅། །​སྤོས་སྦྱོར་རིན་པོ་ཆེའི་ཕྲེང་བ་ཞེས་བྱ་བ་བཞུགས།༄༅༅། །​རྒྱ་གར་སྐད་དུ། དུ་པ་ཡོ་ག་རཏྣ་མ་ལ་ན་མ། བོད་སྐད་དུ།སྤོས་སྦྱོར་རིན་པོ་ཆེའི་ཕྲེང་བ་ཞེས་བྱ་བ། རྗེ་བཙུན་འཇམ་པའི་དབྱངས་ལ་ཕྱག་འཚལ་ལོ། །​སྲང་ཕྱེད་རི་དྭགས་ལྟེ་བའི་དྲི། །​ག་བུར་ཞོ་དོ་ཁ་ཆེ་ཡི། །​གུར་གུམ་དག་ནི་སྲང་ཕྱེད་ཡིན། །​ན་གི་སྲང་ཅིག་ཁ་རུ་བཏང་། །​བཅུ་དྲུག་སྲང་གི་སྤང་སྤོས་ཉིད། །​སྲང་བཞི་སི་ལ་ཞེས་སུ་བརྗོད། །​ཟི་འུ་དེ་ཡི་ཉིས་འགྱུར་ཉིད། །​གུ་གུལ་དག་ཀྱང་དེ་དག་མཚུངས། །​གོང་བུའི་རྗེས་ནི་ཞིབ་པར་བརྡུངས༑ །​གུ་གུལ་དག་དང་རབ་ཏུ་སྦྱར། །​གང་སླའི་ཚད་ནི་སོལ་བས་བཟུང་། སྤོས་སྦྱོར་རིན་པོ་ཆེའི་ཕྲེང་བ་ཞེས་བྱ་བ། སློབ་དཔོན་ཀླུ་སྒྲུབ་ཀྱིས་མཛད་པ། ཁ་ཆེའི་པཎྜི་ཏའི་ཞལ་མངའ་ནས་དང་། ལོ་ཙཱ་བ་རིན་ཆེན་བཟང་པོས་བསྒྱུར་བའོ།། །​།</w:t>
       </w:r>
     </w:p>
     <w:sectPr/>
